--- a/Dokumentation.docx
+++ b/Dokumentation.docx
@@ -95,186 +95,462 @@
           <w:color w:val="000000"/>
           <w:lang w:eastAsia="sv-SE"/>
         </w:rPr>
-        <w:t xml:space="preserve">Efter att fått veta vilka färger kunden ville ha i </w:t>
-      </w:r>
-      <w:proofErr w:type="spellStart"/>
-      <w:r>
-        <w:rPr>
-          <w:rFonts w:ascii="Arial" w:eastAsia="Times New Roman" w:hAnsi="Arial" w:cs="Arial"/>
-          <w:color w:val="000000"/>
-          <w:lang w:eastAsia="sv-SE"/>
-        </w:rPr>
-        <w:t>appen</w:t>
-      </w:r>
-      <w:proofErr w:type="spellEnd"/>
-      <w:r>
-        <w:rPr>
-          <w:rFonts w:ascii="Arial" w:eastAsia="Times New Roman" w:hAnsi="Arial" w:cs="Arial"/>
-          <w:color w:val="000000"/>
-          <w:lang w:eastAsia="sv-SE"/>
-        </w:rPr>
-        <w:t xml:space="preserve"> så blev det att ändra till mer färg</w:t>
+        <w:t xml:space="preserve">Efter att fått veta </w:t>
+      </w:r>
+      <w:r>
+        <w:rPr>
+          <w:rFonts w:ascii="Arial" w:eastAsia="Times New Roman" w:hAnsi="Arial" w:cs="Arial"/>
+          <w:color w:val="000000"/>
+          <w:lang w:eastAsia="sv-SE"/>
+        </w:rPr>
+        <w:t>att kunden ville ha ett triad-schema med färgerna</w:t>
+      </w:r>
+      <w:r>
+        <w:rPr>
+          <w:rFonts w:ascii="Arial" w:eastAsia="Times New Roman" w:hAnsi="Arial" w:cs="Arial"/>
+          <w:color w:val="000000"/>
+          <w:lang w:eastAsia="sv-SE"/>
+        </w:rPr>
+        <w:t xml:space="preserve"> så blev det</w:t>
+      </w:r>
+      <w:r>
+        <w:rPr>
+          <w:rFonts w:ascii="Arial" w:eastAsia="Times New Roman" w:hAnsi="Arial" w:cs="Arial"/>
+          <w:color w:val="000000"/>
+          <w:lang w:eastAsia="sv-SE"/>
+        </w:rPr>
+        <w:t xml:space="preserve"> till</w:t>
+      </w:r>
+      <w:r>
+        <w:rPr>
+          <w:rFonts w:ascii="Arial" w:eastAsia="Times New Roman" w:hAnsi="Arial" w:cs="Arial"/>
+          <w:color w:val="000000"/>
+          <w:lang w:eastAsia="sv-SE"/>
+        </w:rPr>
+        <w:t xml:space="preserve"> att ändra till mer färg.</w:t>
+      </w:r>
+    </w:p>
+    <w:p>
+      <w:pPr>
+        <w:spacing w:after="0" w:line="240" w:lineRule="auto"/>
+        <w:rPr>
+          <w:rFonts w:ascii="Times New Roman" w:eastAsia="Times New Roman" w:hAnsi="Times New Roman" w:cs="Times New Roman"/>
+          <w:sz w:val="24"/>
+          <w:szCs w:val="24"/>
+          <w:lang w:eastAsia="sv-SE"/>
+        </w:rPr>
+      </w:pPr>
+      <w:r>
+        <w:rPr>
+          <w:rFonts w:ascii="Arial" w:eastAsia="Times New Roman" w:hAnsi="Arial" w:cs="Arial"/>
+          <w:color w:val="000000"/>
+          <w:lang w:eastAsia="sv-SE"/>
+        </w:rPr>
+        <w:t>Det fick efter lite funderingar bli gult, cyan “blått” och magenta “rött” färger som grund.</w:t>
+      </w:r>
+    </w:p>
+    <w:p>
+      <w:pPr>
+        <w:spacing w:after="0" w:line="240" w:lineRule="auto"/>
+        <w:rPr>
+          <w:rFonts w:ascii="Times New Roman" w:eastAsia="Times New Roman" w:hAnsi="Times New Roman" w:cs="Times New Roman"/>
+          <w:sz w:val="24"/>
+          <w:szCs w:val="24"/>
+          <w:lang w:eastAsia="sv-SE"/>
+        </w:rPr>
+      </w:pPr>
+      <w:r>
+        <w:rPr>
+          <w:rFonts w:ascii="Arial" w:eastAsia="Times New Roman" w:hAnsi="Arial" w:cs="Arial"/>
+          <w:color w:val="000000"/>
+          <w:lang w:eastAsia="sv-SE"/>
+        </w:rPr>
+        <w:t>Typsnitt och fonter som ser lekfullt ut för att fånga barnet i att spelet är en fantasi värld.</w:t>
+      </w:r>
+    </w:p>
+    <w:p>
+      <w:pPr>
+        <w:spacing w:after="0" w:line="240" w:lineRule="auto"/>
+        <w:rPr>
+          <w:rFonts w:ascii="Times New Roman" w:eastAsia="Times New Roman" w:hAnsi="Times New Roman" w:cs="Times New Roman"/>
+          <w:sz w:val="24"/>
+          <w:szCs w:val="24"/>
+          <w:lang w:eastAsia="sv-SE"/>
+        </w:rPr>
+      </w:pPr>
+      <w:r>
+        <w:rPr>
+          <w:rFonts w:ascii="Arial" w:eastAsia="Times New Roman" w:hAnsi="Arial" w:cs="Arial"/>
+          <w:color w:val="000000"/>
+          <w:lang w:eastAsia="sv-SE"/>
+        </w:rPr>
+        <w:t>Avatarerna kan innehålla bilder som användaren tar själv med sin kamera eller välja en avatar från dom som finns inbyggda.</w:t>
+      </w:r>
+    </w:p>
+    <w:p>
+      <w:pPr>
+        <w:spacing w:after="0" w:line="240" w:lineRule="auto"/>
+        <w:rPr>
+          <w:rFonts w:ascii="Times New Roman" w:eastAsia="Times New Roman" w:hAnsi="Times New Roman" w:cs="Times New Roman"/>
+          <w:sz w:val="24"/>
+          <w:szCs w:val="24"/>
+          <w:lang w:eastAsia="sv-SE"/>
+        </w:rPr>
+      </w:pPr>
+      <w:r>
+        <w:rPr>
+          <w:rFonts w:ascii="Arial" w:eastAsia="Times New Roman" w:hAnsi="Arial" w:cs="Arial"/>
+          <w:color w:val="000000"/>
+          <w:lang w:eastAsia="sv-SE"/>
+        </w:rPr>
+        <w:t>Enkel sign up och sign in med hjälp av e post.</w:t>
+      </w:r>
+    </w:p>
+    <w:p>
+      <w:pPr>
+        <w:spacing w:after="0" w:line="240" w:lineRule="auto"/>
+        <w:rPr>
+          <w:rFonts w:ascii="Times New Roman" w:eastAsia="Times New Roman" w:hAnsi="Times New Roman" w:cs="Times New Roman"/>
+          <w:sz w:val="24"/>
+          <w:szCs w:val="24"/>
+          <w:lang w:eastAsia="sv-SE"/>
+        </w:rPr>
+      </w:pPr>
+      <w:r>
+        <w:rPr>
+          <w:rFonts w:ascii="Arial" w:eastAsia="Times New Roman" w:hAnsi="Arial" w:cs="Arial"/>
+          <w:color w:val="000000"/>
+          <w:lang w:eastAsia="sv-SE"/>
+        </w:rPr>
+        <w:t>Användaren väljer sedan med hjälp av avatarer sina vänner som han/hon vill spela med.</w:t>
+      </w:r>
+    </w:p>
+    <w:p>
+      <w:pPr>
+        <w:spacing w:after="0" w:line="240" w:lineRule="auto"/>
+        <w:rPr>
+          <w:rFonts w:ascii="Times New Roman" w:eastAsia="Times New Roman" w:hAnsi="Times New Roman" w:cs="Times New Roman"/>
+          <w:sz w:val="24"/>
+          <w:szCs w:val="24"/>
+          <w:lang w:eastAsia="sv-SE"/>
+        </w:rPr>
+      </w:pPr>
+      <w:r>
+        <w:rPr>
+          <w:rFonts w:ascii="Arial" w:eastAsia="Times New Roman" w:hAnsi="Arial" w:cs="Arial"/>
+          <w:color w:val="000000"/>
+          <w:lang w:eastAsia="sv-SE"/>
+        </w:rPr>
+        <w:t>Ändra ljud, svårighet och även lägga till nya vänner under settings.</w:t>
+      </w:r>
+    </w:p>
+    <w:p>
+      <w:pPr>
+        <w:spacing w:after="0" w:line="240" w:lineRule="auto"/>
+        <w:rPr>
+          <w:rFonts w:ascii="Times New Roman" w:eastAsia="Times New Roman" w:hAnsi="Times New Roman" w:cs="Times New Roman"/>
+          <w:sz w:val="24"/>
+          <w:szCs w:val="24"/>
+          <w:lang w:eastAsia="sv-SE"/>
+        </w:rPr>
+      </w:pPr>
+      <w:r>
+        <w:rPr>
+          <w:rFonts w:ascii="Arial" w:eastAsia="Times New Roman" w:hAnsi="Arial" w:cs="Arial"/>
+          <w:color w:val="000000"/>
+          <w:lang w:eastAsia="sv-SE"/>
+        </w:rPr>
+        <w:t>Tog bort alla back knappar och bytte ut dom mot Done knappar istället för att få fram budskapet att användaren var färdig på sidan när dom trycker Done.</w:t>
+      </w:r>
+    </w:p>
+    <w:p>
+      <w:pPr>
+        <w:spacing w:after="0" w:line="240" w:lineRule="auto"/>
+        <w:rPr>
+          <w:rFonts w:ascii="Times New Roman" w:eastAsia="Times New Roman" w:hAnsi="Times New Roman" w:cs="Times New Roman"/>
+          <w:sz w:val="24"/>
+          <w:szCs w:val="24"/>
+          <w:lang w:eastAsia="sv-SE"/>
+        </w:rPr>
+      </w:pPr>
+      <w:r>
+        <w:rPr>
+          <w:rFonts w:ascii="Arial" w:eastAsia="Times New Roman" w:hAnsi="Arial" w:cs="Arial"/>
+          <w:color w:val="000000"/>
+          <w:lang w:eastAsia="sv-SE"/>
+        </w:rPr>
+        <w:t>Då appen vänder sig till barn som bara vill ha ett snabbt spel mot sina vänner så siktar app tillverkarna inte på att få in pengar i</w:t>
+      </w:r>
+      <w:r>
+        <w:rPr>
+          <w:rFonts w:ascii="Arial" w:eastAsia="Times New Roman" w:hAnsi="Arial" w:cs="Arial"/>
+          <w:color w:val="000000"/>
+          <w:lang w:eastAsia="sv-SE"/>
+        </w:rPr>
+        <w:t xml:space="preserve"> just</w:t>
+      </w:r>
+      <w:r>
+        <w:rPr>
+          <w:rFonts w:ascii="Arial" w:eastAsia="Times New Roman" w:hAnsi="Arial" w:cs="Arial"/>
+          <w:color w:val="000000"/>
+          <w:lang w:eastAsia="sv-SE"/>
+        </w:rPr>
+        <w:t xml:space="preserve"> denna app.</w:t>
+      </w:r>
+    </w:p>
+    <w:p>
+      <w:pPr>
+        <w:spacing w:after="240" w:line="240" w:lineRule="auto"/>
+        <w:rPr>
+          <w:rFonts w:ascii="Times New Roman" w:eastAsia="Times New Roman" w:hAnsi="Times New Roman" w:cs="Times New Roman"/>
+          <w:sz w:val="24"/>
+          <w:szCs w:val="24"/>
+          <w:lang w:eastAsia="sv-SE"/>
+        </w:rPr>
+      </w:pPr>
+      <w:r>
+        <w:rPr>
+          <w:rFonts w:ascii="Times New Roman" w:eastAsia="Times New Roman" w:hAnsi="Times New Roman" w:cs="Times New Roman"/>
+          <w:sz w:val="24"/>
+          <w:szCs w:val="24"/>
+          <w:lang w:eastAsia="sv-SE"/>
+        </w:rPr>
+        <w:br/>
+      </w:r>
+    </w:p>
+    <w:p>
+      <w:pPr>
+        <w:spacing w:after="0" w:line="240" w:lineRule="auto"/>
+        <w:rPr>
+          <w:rFonts w:ascii="Times New Roman" w:eastAsia="Times New Roman" w:hAnsi="Times New Roman" w:cs="Times New Roman"/>
+          <w:sz w:val="24"/>
+          <w:szCs w:val="24"/>
+          <w:lang w:eastAsia="sv-SE"/>
+        </w:rPr>
+      </w:pPr>
+      <w:r>
+        <w:rPr>
+          <w:rFonts w:ascii="Arial" w:eastAsia="Times New Roman" w:hAnsi="Arial" w:cs="Arial"/>
+          <w:color w:val="FF0000"/>
+          <w:lang w:eastAsia="sv-SE"/>
+        </w:rPr>
+        <w:t>Sara, 25 år, Singel, modeintresserad, under medelinkomst, Nagelvård, Hyresrätt utanför stan</w:t>
+      </w:r>
+    </w:p>
+    <w:p>
+      <w:pPr>
+        <w:spacing w:after="0" w:line="240" w:lineRule="auto"/>
+        <w:rPr>
+          <w:rFonts w:ascii="Times New Roman" w:eastAsia="Times New Roman" w:hAnsi="Times New Roman" w:cs="Times New Roman"/>
+          <w:sz w:val="24"/>
+          <w:szCs w:val="24"/>
+          <w:lang w:eastAsia="sv-SE"/>
+        </w:rPr>
+      </w:pPr>
+    </w:p>
+    <w:p>
+      <w:pPr>
+        <w:spacing w:after="0" w:line="240" w:lineRule="auto"/>
+        <w:rPr>
+          <w:rFonts w:ascii="Times New Roman" w:eastAsia="Times New Roman" w:hAnsi="Times New Roman" w:cs="Times New Roman"/>
+          <w:sz w:val="24"/>
+          <w:szCs w:val="24"/>
+          <w:lang w:eastAsia="sv-SE"/>
+        </w:rPr>
+      </w:pPr>
+      <w:r>
+        <w:rPr>
+          <w:rFonts w:ascii="Arial" w:eastAsia="Times New Roman" w:hAnsi="Arial" w:cs="Arial"/>
+          <w:b/>
+          <w:bCs/>
+          <w:color w:val="000000"/>
+          <w:lang w:eastAsia="sv-SE"/>
+        </w:rPr>
+        <w:t>Förklaring</w:t>
+      </w:r>
+    </w:p>
+    <w:p>
+      <w:pPr>
+        <w:spacing w:after="0" w:line="240" w:lineRule="auto"/>
+        <w:rPr>
+          <w:rFonts w:ascii="Times New Roman" w:eastAsia="Times New Roman" w:hAnsi="Times New Roman" w:cs="Times New Roman"/>
+          <w:sz w:val="24"/>
+          <w:szCs w:val="24"/>
+          <w:lang w:eastAsia="sv-SE"/>
+        </w:rPr>
+      </w:pPr>
+      <w:r>
+        <w:rPr>
+          <w:rFonts w:ascii="Arial" w:eastAsia="Times New Roman" w:hAnsi="Arial" w:cs="Arial"/>
+          <w:color w:val="000000"/>
+          <w:lang w:eastAsia="sv-SE"/>
+        </w:rPr>
+        <w:t>Rosa guld bakgrund med guld text, för att framhäva lite lyx och exklusivitet.</w:t>
+      </w:r>
+    </w:p>
+    <w:p>
+      <w:pPr>
+        <w:spacing w:after="0" w:line="240" w:lineRule="auto"/>
+        <w:rPr>
+          <w:rFonts w:ascii="Times New Roman" w:eastAsia="Times New Roman" w:hAnsi="Times New Roman" w:cs="Times New Roman"/>
+          <w:sz w:val="24"/>
+          <w:szCs w:val="24"/>
+          <w:lang w:eastAsia="sv-SE"/>
+        </w:rPr>
+      </w:pPr>
+      <w:r>
+        <w:rPr>
+          <w:rFonts w:ascii="Arial" w:eastAsia="Times New Roman" w:hAnsi="Arial" w:cs="Arial"/>
+          <w:color w:val="000000"/>
+          <w:lang w:eastAsia="sv-SE"/>
+        </w:rPr>
+        <w:t>Tanken var från början att det skulle vara flytande design där rubrik texten är uppdelad mellan vänster/höger sidan i appen men efter att användare fått testa och tyckt att det var förvirrande och fult så fick jag gå tillbaka till en mer traditionellt utseende.</w:t>
+      </w:r>
+    </w:p>
+    <w:p>
+      <w:pPr>
+        <w:spacing w:after="0" w:line="240" w:lineRule="auto"/>
+        <w:rPr>
+          <w:rFonts w:ascii="Arial" w:eastAsia="Times New Roman" w:hAnsi="Arial" w:cs="Arial"/>
+          <w:color w:val="000000"/>
+          <w:lang w:eastAsia="sv-SE"/>
+        </w:rPr>
+      </w:pPr>
+      <w:r>
+        <w:rPr>
+          <w:rFonts w:ascii="Arial" w:eastAsia="Times New Roman" w:hAnsi="Arial" w:cs="Arial"/>
+          <w:color w:val="000000"/>
+          <w:lang w:eastAsia="sv-SE"/>
+        </w:rPr>
+        <w:t>Färgerna fick vara kvar även efter att kunden och användarna hade sagt sitt att dom gillade</w:t>
+      </w:r>
+      <w:r>
+        <w:rPr>
+          <w:rFonts w:ascii="Arial" w:eastAsia="Times New Roman" w:hAnsi="Arial" w:cs="Arial"/>
+          <w:color w:val="000000"/>
+          <w:lang w:eastAsia="sv-SE"/>
+        </w:rPr>
+        <w:t xml:space="preserve"> färgkombinationen.</w:t>
+      </w:r>
+    </w:p>
+    <w:p>
+      <w:pPr>
+        <w:spacing w:after="0" w:line="240" w:lineRule="auto"/>
+        <w:rPr>
+          <w:rFonts w:ascii="Arial" w:eastAsia="Times New Roman" w:hAnsi="Arial" w:cs="Arial"/>
+          <w:color w:val="000000"/>
+          <w:lang w:eastAsia="sv-SE"/>
+        </w:rPr>
+      </w:pPr>
+      <w:r>
+        <w:rPr>
+          <w:rFonts w:ascii="Arial" w:eastAsia="Times New Roman" w:hAnsi="Arial" w:cs="Arial"/>
+          <w:color w:val="000000"/>
+          <w:lang w:eastAsia="sv-SE"/>
+        </w:rPr>
+        <w:t xml:space="preserve">Tanken med bakgrunden i appen var att den ska bytas beroende av årstid. </w:t>
+      </w:r>
+    </w:p>
+    <w:p>
+      <w:pPr>
+        <w:spacing w:after="0" w:line="240" w:lineRule="auto"/>
+        <w:rPr>
+          <w:rFonts w:ascii="Arial" w:eastAsia="Times New Roman" w:hAnsi="Arial" w:cs="Arial"/>
+          <w:color w:val="000000"/>
+          <w:lang w:eastAsia="sv-SE"/>
+        </w:rPr>
+      </w:pPr>
+      <w:r>
+        <w:rPr>
+          <w:rFonts w:ascii="Arial" w:eastAsia="Times New Roman" w:hAnsi="Arial" w:cs="Arial"/>
+          <w:color w:val="000000"/>
+          <w:lang w:eastAsia="sv-SE"/>
+        </w:rPr>
+        <w:t>Så nu när appen redovisades så var det ett lite höst tema och framåt december, januari kan man byta till ett lite mer vinter tema.</w:t>
+      </w:r>
+    </w:p>
+    <w:p>
+      <w:pPr>
+        <w:spacing w:after="0" w:line="240" w:lineRule="auto"/>
+        <w:rPr>
+          <w:rFonts w:ascii="Arial" w:eastAsia="Times New Roman" w:hAnsi="Arial" w:cs="Arial"/>
+          <w:color w:val="000000"/>
+          <w:lang w:eastAsia="sv-SE"/>
+        </w:rPr>
+      </w:pPr>
+      <w:r>
+        <w:rPr>
+          <w:rFonts w:ascii="Arial" w:eastAsia="Times New Roman" w:hAnsi="Arial" w:cs="Arial"/>
+          <w:color w:val="000000"/>
+          <w:lang w:eastAsia="sv-SE"/>
+        </w:rPr>
+        <w:t>Det gör att kläderna och bakgrunden följer säsongen.</w:t>
       </w:r>
       <w:bookmarkStart w:id="0" w:name="_GoBack"/>
       <w:bookmarkEnd w:id="0"/>
-      <w:r>
-        <w:rPr>
-          <w:rFonts w:ascii="Arial" w:eastAsia="Times New Roman" w:hAnsi="Arial" w:cs="Arial"/>
-          <w:color w:val="000000"/>
-          <w:lang w:eastAsia="sv-SE"/>
-        </w:rPr>
-        <w:t>.</w:t>
-      </w:r>
-    </w:p>
-    <w:p>
-      <w:pPr>
-        <w:spacing w:after="0" w:line="240" w:lineRule="auto"/>
-        <w:rPr>
-          <w:rFonts w:ascii="Times New Roman" w:eastAsia="Times New Roman" w:hAnsi="Times New Roman" w:cs="Times New Roman"/>
-          <w:sz w:val="24"/>
-          <w:szCs w:val="24"/>
-          <w:lang w:eastAsia="sv-SE"/>
-        </w:rPr>
-      </w:pPr>
-      <w:r>
-        <w:rPr>
-          <w:rFonts w:ascii="Arial" w:eastAsia="Times New Roman" w:hAnsi="Arial" w:cs="Arial"/>
-          <w:color w:val="000000"/>
-          <w:lang w:eastAsia="sv-SE"/>
-        </w:rPr>
-        <w:t xml:space="preserve">Det fick efter lite funderingar bli gult, cyan “blått” och </w:t>
-      </w:r>
-      <w:proofErr w:type="spellStart"/>
-      <w:r>
-        <w:rPr>
-          <w:rFonts w:ascii="Arial" w:eastAsia="Times New Roman" w:hAnsi="Arial" w:cs="Arial"/>
-          <w:color w:val="000000"/>
-          <w:lang w:eastAsia="sv-SE"/>
-        </w:rPr>
-        <w:t>magenta</w:t>
-      </w:r>
-      <w:proofErr w:type="spellEnd"/>
-      <w:r>
-        <w:rPr>
-          <w:rFonts w:ascii="Arial" w:eastAsia="Times New Roman" w:hAnsi="Arial" w:cs="Arial"/>
-          <w:color w:val="000000"/>
-          <w:lang w:eastAsia="sv-SE"/>
-        </w:rPr>
-        <w:t xml:space="preserve"> “rött” färger som grund.</w:t>
-      </w:r>
-    </w:p>
-    <w:p>
-      <w:pPr>
-        <w:spacing w:after="0" w:line="240" w:lineRule="auto"/>
-        <w:rPr>
-          <w:rFonts w:ascii="Times New Roman" w:eastAsia="Times New Roman" w:hAnsi="Times New Roman" w:cs="Times New Roman"/>
-          <w:sz w:val="24"/>
-          <w:szCs w:val="24"/>
-          <w:lang w:eastAsia="sv-SE"/>
-        </w:rPr>
-      </w:pPr>
-      <w:r>
-        <w:rPr>
-          <w:rFonts w:ascii="Arial" w:eastAsia="Times New Roman" w:hAnsi="Arial" w:cs="Arial"/>
-          <w:color w:val="000000"/>
-          <w:lang w:eastAsia="sv-SE"/>
-        </w:rPr>
-        <w:t xml:space="preserve">Typsnitt och fonter som ser lekfullt ut för att fånga barnet i att spelet är en </w:t>
-      </w:r>
-      <w:proofErr w:type="gramStart"/>
-      <w:r>
-        <w:rPr>
-          <w:rFonts w:ascii="Arial" w:eastAsia="Times New Roman" w:hAnsi="Arial" w:cs="Arial"/>
-          <w:color w:val="000000"/>
-          <w:lang w:eastAsia="sv-SE"/>
-        </w:rPr>
-        <w:t>fantasi värld</w:t>
-      </w:r>
-      <w:proofErr w:type="gramEnd"/>
-      <w:r>
-        <w:rPr>
-          <w:rFonts w:ascii="Arial" w:eastAsia="Times New Roman" w:hAnsi="Arial" w:cs="Arial"/>
-          <w:color w:val="000000"/>
-          <w:lang w:eastAsia="sv-SE"/>
-        </w:rPr>
-        <w:t>.</w:t>
-      </w:r>
-    </w:p>
-    <w:p>
-      <w:pPr>
-        <w:spacing w:after="0" w:line="240" w:lineRule="auto"/>
-        <w:rPr>
-          <w:rFonts w:ascii="Times New Roman" w:eastAsia="Times New Roman" w:hAnsi="Times New Roman" w:cs="Times New Roman"/>
-          <w:sz w:val="24"/>
-          <w:szCs w:val="24"/>
-          <w:lang w:eastAsia="sv-SE"/>
-        </w:rPr>
-      </w:pPr>
-      <w:proofErr w:type="spellStart"/>
-      <w:r>
-        <w:rPr>
-          <w:rFonts w:ascii="Arial" w:eastAsia="Times New Roman" w:hAnsi="Arial" w:cs="Arial"/>
-          <w:color w:val="000000"/>
-          <w:lang w:eastAsia="sv-SE"/>
-        </w:rPr>
-        <w:t>Avatarerna</w:t>
-      </w:r>
-      <w:proofErr w:type="spellEnd"/>
-      <w:r>
-        <w:rPr>
-          <w:rFonts w:ascii="Arial" w:eastAsia="Times New Roman" w:hAnsi="Arial" w:cs="Arial"/>
-          <w:color w:val="000000"/>
-          <w:lang w:eastAsia="sv-SE"/>
-        </w:rPr>
-        <w:t xml:space="preserve"> kan innehålla bilder som användaren tar själv med sin kamera eller välja en </w:t>
-      </w:r>
-      <w:proofErr w:type="spellStart"/>
-      <w:r>
-        <w:rPr>
-          <w:rFonts w:ascii="Arial" w:eastAsia="Times New Roman" w:hAnsi="Arial" w:cs="Arial"/>
-          <w:color w:val="000000"/>
-          <w:lang w:eastAsia="sv-SE"/>
-        </w:rPr>
-        <w:t>avatar</w:t>
-      </w:r>
-      <w:proofErr w:type="spellEnd"/>
-      <w:r>
-        <w:rPr>
-          <w:rFonts w:ascii="Arial" w:eastAsia="Times New Roman" w:hAnsi="Arial" w:cs="Arial"/>
-          <w:color w:val="000000"/>
-          <w:lang w:eastAsia="sv-SE"/>
-        </w:rPr>
-        <w:t xml:space="preserve"> från dom som finns inbyggda.</w:t>
-      </w:r>
-    </w:p>
-    <w:p>
-      <w:pPr>
-        <w:spacing w:after="0" w:line="240" w:lineRule="auto"/>
-        <w:rPr>
-          <w:rFonts w:ascii="Times New Roman" w:eastAsia="Times New Roman" w:hAnsi="Times New Roman" w:cs="Times New Roman"/>
-          <w:sz w:val="24"/>
-          <w:szCs w:val="24"/>
-          <w:lang w:eastAsia="sv-SE"/>
-        </w:rPr>
-      </w:pPr>
-      <w:r>
-        <w:rPr>
-          <w:rFonts w:ascii="Arial" w:eastAsia="Times New Roman" w:hAnsi="Arial" w:cs="Arial"/>
-          <w:color w:val="000000"/>
-          <w:lang w:eastAsia="sv-SE"/>
-        </w:rPr>
-        <w:t xml:space="preserve">Enkel </w:t>
-      </w:r>
-      <w:proofErr w:type="spellStart"/>
-      <w:r>
-        <w:rPr>
-          <w:rFonts w:ascii="Arial" w:eastAsia="Times New Roman" w:hAnsi="Arial" w:cs="Arial"/>
-          <w:color w:val="000000"/>
-          <w:lang w:eastAsia="sv-SE"/>
-        </w:rPr>
-        <w:t>sign</w:t>
-      </w:r>
-      <w:proofErr w:type="spellEnd"/>
+    </w:p>
+    <w:p>
+      <w:pPr>
+        <w:spacing w:after="0" w:line="240" w:lineRule="auto"/>
+        <w:rPr>
+          <w:rFonts w:ascii="Arial" w:eastAsia="Times New Roman" w:hAnsi="Arial" w:cs="Arial"/>
+          <w:color w:val="000000"/>
+          <w:lang w:eastAsia="sv-SE"/>
+        </w:rPr>
+      </w:pPr>
+      <w:r>
+        <w:rPr>
+          <w:rFonts w:ascii="Arial" w:eastAsia="Times New Roman" w:hAnsi="Arial" w:cs="Arial"/>
+          <w:color w:val="000000"/>
+          <w:lang w:eastAsia="sv-SE"/>
+        </w:rPr>
+        <w:t>Gick ifrån wireframen gällande att webbshopen skulle innehålla flera olika plagg, tyckte det räckte med fem plagg för att få fram att dom fem gäller bara i en månad.</w:t>
+      </w:r>
+    </w:p>
+    <w:p>
+      <w:pPr>
+        <w:spacing w:after="0" w:line="240" w:lineRule="auto"/>
+        <w:rPr>
+          <w:rFonts w:ascii="Times New Roman" w:eastAsia="Times New Roman" w:hAnsi="Times New Roman" w:cs="Times New Roman"/>
+          <w:sz w:val="24"/>
+          <w:szCs w:val="24"/>
+          <w:lang w:eastAsia="sv-SE"/>
+        </w:rPr>
+      </w:pPr>
+      <w:r>
+        <w:rPr>
+          <w:rFonts w:ascii="Arial" w:eastAsia="Times New Roman" w:hAnsi="Arial" w:cs="Arial"/>
+          <w:color w:val="000000"/>
+          <w:lang w:eastAsia="sv-SE"/>
+        </w:rPr>
+        <w:t>Blev riktigt nöjd med att man kunde välja designernas kläder direkt när man var inne och läste om dom.</w:t>
+      </w:r>
+    </w:p>
+    <w:p>
+      <w:pPr>
+        <w:spacing w:after="0" w:line="240" w:lineRule="auto"/>
+        <w:rPr>
+          <w:rFonts w:ascii="Arial" w:eastAsia="Times New Roman" w:hAnsi="Arial" w:cs="Arial"/>
+          <w:color w:val="000000"/>
+          <w:lang w:eastAsia="sv-SE"/>
+        </w:rPr>
+      </w:pPr>
+      <w:r>
+        <w:rPr>
+          <w:rFonts w:ascii="Arial" w:eastAsia="Times New Roman" w:hAnsi="Arial" w:cs="Arial"/>
+          <w:color w:val="000000"/>
+          <w:lang w:eastAsia="sv-SE"/>
+        </w:rPr>
+        <w:t>Försökte hela tiden få fram ett lyxigt och proffsigt intryck av appen där färg och form får</w:t>
+      </w:r>
+      <w:r>
+        <w:rPr>
+          <w:rFonts w:ascii="Arial" w:eastAsia="Times New Roman" w:hAnsi="Arial" w:cs="Arial"/>
+          <w:color w:val="000000"/>
+          <w:lang w:eastAsia="sv-SE"/>
+        </w:rPr>
+        <w:t xml:space="preserve"> ta mycket plats men inte på bekostnad av användarvänlighet.</w:t>
+      </w:r>
       <w:r>
         <w:rPr>
           <w:rFonts w:ascii="Arial" w:eastAsia="Times New Roman" w:hAnsi="Arial" w:cs="Arial"/>
@@ -283,473 +559,6 @@
         </w:rPr>
         <w:t xml:space="preserve"> </w:t>
       </w:r>
-      <w:proofErr w:type="spellStart"/>
-      <w:r>
-        <w:rPr>
-          <w:rFonts w:ascii="Arial" w:eastAsia="Times New Roman" w:hAnsi="Arial" w:cs="Arial"/>
-          <w:color w:val="000000"/>
-          <w:lang w:eastAsia="sv-SE"/>
-        </w:rPr>
-        <w:t>up</w:t>
-      </w:r>
-      <w:proofErr w:type="spellEnd"/>
-      <w:r>
-        <w:rPr>
-          <w:rFonts w:ascii="Arial" w:eastAsia="Times New Roman" w:hAnsi="Arial" w:cs="Arial"/>
-          <w:color w:val="000000"/>
-          <w:lang w:eastAsia="sv-SE"/>
-        </w:rPr>
-        <w:t xml:space="preserve"> och </w:t>
-      </w:r>
-      <w:proofErr w:type="spellStart"/>
-      <w:r>
-        <w:rPr>
-          <w:rFonts w:ascii="Arial" w:eastAsia="Times New Roman" w:hAnsi="Arial" w:cs="Arial"/>
-          <w:color w:val="000000"/>
-          <w:lang w:eastAsia="sv-SE"/>
-        </w:rPr>
-        <w:t>sign</w:t>
-      </w:r>
-      <w:proofErr w:type="spellEnd"/>
-      <w:r>
-        <w:rPr>
-          <w:rFonts w:ascii="Arial" w:eastAsia="Times New Roman" w:hAnsi="Arial" w:cs="Arial"/>
-          <w:color w:val="000000"/>
-          <w:lang w:eastAsia="sv-SE"/>
-        </w:rPr>
-        <w:t xml:space="preserve"> in med hjälp av e post.</w:t>
-      </w:r>
-    </w:p>
-    <w:p>
-      <w:pPr>
-        <w:spacing w:after="0" w:line="240" w:lineRule="auto"/>
-        <w:rPr>
-          <w:rFonts w:ascii="Times New Roman" w:eastAsia="Times New Roman" w:hAnsi="Times New Roman" w:cs="Times New Roman"/>
-          <w:sz w:val="24"/>
-          <w:szCs w:val="24"/>
-          <w:lang w:eastAsia="sv-SE"/>
-        </w:rPr>
-      </w:pPr>
-      <w:r>
-        <w:rPr>
-          <w:rFonts w:ascii="Arial" w:eastAsia="Times New Roman" w:hAnsi="Arial" w:cs="Arial"/>
-          <w:color w:val="000000"/>
-          <w:lang w:eastAsia="sv-SE"/>
-        </w:rPr>
-        <w:t xml:space="preserve">Användaren väljer sedan med hjälp av </w:t>
-      </w:r>
-      <w:proofErr w:type="spellStart"/>
-      <w:r>
-        <w:rPr>
-          <w:rFonts w:ascii="Arial" w:eastAsia="Times New Roman" w:hAnsi="Arial" w:cs="Arial"/>
-          <w:color w:val="000000"/>
-          <w:lang w:eastAsia="sv-SE"/>
-        </w:rPr>
-        <w:t>avatarer</w:t>
-      </w:r>
-      <w:proofErr w:type="spellEnd"/>
-      <w:r>
-        <w:rPr>
-          <w:rFonts w:ascii="Arial" w:eastAsia="Times New Roman" w:hAnsi="Arial" w:cs="Arial"/>
-          <w:color w:val="000000"/>
-          <w:lang w:eastAsia="sv-SE"/>
-        </w:rPr>
-        <w:t xml:space="preserve"> sina vänner som han/hon vill spela med.</w:t>
-      </w:r>
-    </w:p>
-    <w:p>
-      <w:pPr>
-        <w:spacing w:after="0" w:line="240" w:lineRule="auto"/>
-        <w:rPr>
-          <w:rFonts w:ascii="Times New Roman" w:eastAsia="Times New Roman" w:hAnsi="Times New Roman" w:cs="Times New Roman"/>
-          <w:sz w:val="24"/>
-          <w:szCs w:val="24"/>
-          <w:lang w:eastAsia="sv-SE"/>
-        </w:rPr>
-      </w:pPr>
-      <w:r>
-        <w:rPr>
-          <w:rFonts w:ascii="Arial" w:eastAsia="Times New Roman" w:hAnsi="Arial" w:cs="Arial"/>
-          <w:color w:val="000000"/>
-          <w:lang w:eastAsia="sv-SE"/>
-        </w:rPr>
-        <w:t xml:space="preserve">Ändra ljud, svårighet och även lägga till nya vänner under </w:t>
-      </w:r>
-      <w:proofErr w:type="spellStart"/>
-      <w:r>
-        <w:rPr>
-          <w:rFonts w:ascii="Arial" w:eastAsia="Times New Roman" w:hAnsi="Arial" w:cs="Arial"/>
-          <w:color w:val="000000"/>
-          <w:lang w:eastAsia="sv-SE"/>
-        </w:rPr>
-        <w:t>settings</w:t>
-      </w:r>
-      <w:proofErr w:type="spellEnd"/>
-      <w:r>
-        <w:rPr>
-          <w:rFonts w:ascii="Arial" w:eastAsia="Times New Roman" w:hAnsi="Arial" w:cs="Arial"/>
-          <w:color w:val="000000"/>
-          <w:lang w:eastAsia="sv-SE"/>
-        </w:rPr>
-        <w:t>.</w:t>
-      </w:r>
-    </w:p>
-    <w:p>
-      <w:pPr>
-        <w:spacing w:after="0" w:line="240" w:lineRule="auto"/>
-        <w:rPr>
-          <w:rFonts w:ascii="Times New Roman" w:eastAsia="Times New Roman" w:hAnsi="Times New Roman" w:cs="Times New Roman"/>
-          <w:sz w:val="24"/>
-          <w:szCs w:val="24"/>
-          <w:lang w:eastAsia="sv-SE"/>
-        </w:rPr>
-      </w:pPr>
-      <w:r>
-        <w:rPr>
-          <w:rFonts w:ascii="Arial" w:eastAsia="Times New Roman" w:hAnsi="Arial" w:cs="Arial"/>
-          <w:color w:val="000000"/>
-          <w:lang w:eastAsia="sv-SE"/>
-        </w:rPr>
-        <w:t xml:space="preserve">Tog bort alla back knappar och bytte ut dom mot </w:t>
-      </w:r>
-      <w:proofErr w:type="spellStart"/>
-      <w:r>
-        <w:rPr>
-          <w:rFonts w:ascii="Arial" w:eastAsia="Times New Roman" w:hAnsi="Arial" w:cs="Arial"/>
-          <w:color w:val="000000"/>
-          <w:lang w:eastAsia="sv-SE"/>
-        </w:rPr>
-        <w:t>Done</w:t>
-      </w:r>
-      <w:proofErr w:type="spellEnd"/>
-      <w:r>
-        <w:rPr>
-          <w:rFonts w:ascii="Arial" w:eastAsia="Times New Roman" w:hAnsi="Arial" w:cs="Arial"/>
-          <w:color w:val="000000"/>
-          <w:lang w:eastAsia="sv-SE"/>
-        </w:rPr>
-        <w:t xml:space="preserve"> knappar istället för att få fram budskapet att användaren var färdig på sidan när dom trycker </w:t>
-      </w:r>
-      <w:proofErr w:type="spellStart"/>
-      <w:r>
-        <w:rPr>
-          <w:rFonts w:ascii="Arial" w:eastAsia="Times New Roman" w:hAnsi="Arial" w:cs="Arial"/>
-          <w:color w:val="000000"/>
-          <w:lang w:eastAsia="sv-SE"/>
-        </w:rPr>
-        <w:t>Done</w:t>
-      </w:r>
-      <w:proofErr w:type="spellEnd"/>
-      <w:r>
-        <w:rPr>
-          <w:rFonts w:ascii="Arial" w:eastAsia="Times New Roman" w:hAnsi="Arial" w:cs="Arial"/>
-          <w:color w:val="000000"/>
-          <w:lang w:eastAsia="sv-SE"/>
-        </w:rPr>
-        <w:t>.</w:t>
-      </w:r>
-    </w:p>
-    <w:p>
-      <w:pPr>
-        <w:spacing w:after="0" w:line="240" w:lineRule="auto"/>
-        <w:rPr>
-          <w:rFonts w:ascii="Times New Roman" w:eastAsia="Times New Roman" w:hAnsi="Times New Roman" w:cs="Times New Roman"/>
-          <w:sz w:val="24"/>
-          <w:szCs w:val="24"/>
-          <w:lang w:eastAsia="sv-SE"/>
-        </w:rPr>
-      </w:pPr>
-      <w:r>
-        <w:rPr>
-          <w:rFonts w:ascii="Arial" w:eastAsia="Times New Roman" w:hAnsi="Arial" w:cs="Arial"/>
-          <w:color w:val="000000"/>
-          <w:lang w:eastAsia="sv-SE"/>
-        </w:rPr>
-        <w:t xml:space="preserve">Då </w:t>
-      </w:r>
-      <w:proofErr w:type="spellStart"/>
-      <w:r>
-        <w:rPr>
-          <w:rFonts w:ascii="Arial" w:eastAsia="Times New Roman" w:hAnsi="Arial" w:cs="Arial"/>
-          <w:color w:val="000000"/>
-          <w:lang w:eastAsia="sv-SE"/>
-        </w:rPr>
-        <w:t>appen</w:t>
-      </w:r>
-      <w:proofErr w:type="spellEnd"/>
-      <w:r>
-        <w:rPr>
-          <w:rFonts w:ascii="Arial" w:eastAsia="Times New Roman" w:hAnsi="Arial" w:cs="Arial"/>
-          <w:color w:val="000000"/>
-          <w:lang w:eastAsia="sv-SE"/>
-        </w:rPr>
-        <w:t xml:space="preserve"> vänder sig till barn som bara vill ha ett snabbt spel mot sina vänner så siktar </w:t>
-      </w:r>
-      <w:proofErr w:type="spellStart"/>
-      <w:r>
-        <w:rPr>
-          <w:rFonts w:ascii="Arial" w:eastAsia="Times New Roman" w:hAnsi="Arial" w:cs="Arial"/>
-          <w:color w:val="000000"/>
-          <w:lang w:eastAsia="sv-SE"/>
-        </w:rPr>
-        <w:t>app</w:t>
-      </w:r>
-      <w:proofErr w:type="spellEnd"/>
-      <w:r>
-        <w:rPr>
-          <w:rFonts w:ascii="Arial" w:eastAsia="Times New Roman" w:hAnsi="Arial" w:cs="Arial"/>
-          <w:color w:val="000000"/>
-          <w:lang w:eastAsia="sv-SE"/>
-        </w:rPr>
-        <w:t xml:space="preserve"> tillverkarna inte på att få in pengar i denna app.</w:t>
-      </w:r>
-    </w:p>
-    <w:p>
-      <w:pPr>
-        <w:spacing w:after="240" w:line="240" w:lineRule="auto"/>
-        <w:rPr>
-          <w:rFonts w:ascii="Times New Roman" w:eastAsia="Times New Roman" w:hAnsi="Times New Roman" w:cs="Times New Roman"/>
-          <w:sz w:val="24"/>
-          <w:szCs w:val="24"/>
-          <w:lang w:eastAsia="sv-SE"/>
-        </w:rPr>
-      </w:pPr>
-      <w:r>
-        <w:rPr>
-          <w:rFonts w:ascii="Times New Roman" w:eastAsia="Times New Roman" w:hAnsi="Times New Roman" w:cs="Times New Roman"/>
-          <w:sz w:val="24"/>
-          <w:szCs w:val="24"/>
-          <w:lang w:eastAsia="sv-SE"/>
-        </w:rPr>
-        <w:br/>
-      </w:r>
-    </w:p>
-    <w:p>
-      <w:pPr>
-        <w:spacing w:after="0" w:line="240" w:lineRule="auto"/>
-        <w:rPr>
-          <w:rFonts w:ascii="Times New Roman" w:eastAsia="Times New Roman" w:hAnsi="Times New Roman" w:cs="Times New Roman"/>
-          <w:sz w:val="24"/>
-          <w:szCs w:val="24"/>
-          <w:lang w:eastAsia="sv-SE"/>
-        </w:rPr>
-      </w:pPr>
-      <w:r>
-        <w:rPr>
-          <w:rFonts w:ascii="Arial" w:eastAsia="Times New Roman" w:hAnsi="Arial" w:cs="Arial"/>
-          <w:color w:val="FF0000"/>
-          <w:lang w:eastAsia="sv-SE"/>
-        </w:rPr>
-        <w:t>Sara, 25 år, Singel, modeintresserad, under medelinkomst, Nagelvård, Hyresrätt utanför stan</w:t>
-      </w:r>
-    </w:p>
-    <w:p>
-      <w:pPr>
-        <w:spacing w:after="0" w:line="240" w:lineRule="auto"/>
-        <w:rPr>
-          <w:rFonts w:ascii="Times New Roman" w:eastAsia="Times New Roman" w:hAnsi="Times New Roman" w:cs="Times New Roman"/>
-          <w:sz w:val="24"/>
-          <w:szCs w:val="24"/>
-          <w:lang w:eastAsia="sv-SE"/>
-        </w:rPr>
-      </w:pPr>
-    </w:p>
-    <w:p>
-      <w:pPr>
-        <w:spacing w:after="0" w:line="240" w:lineRule="auto"/>
-        <w:rPr>
-          <w:rFonts w:ascii="Times New Roman" w:eastAsia="Times New Roman" w:hAnsi="Times New Roman" w:cs="Times New Roman"/>
-          <w:sz w:val="24"/>
-          <w:szCs w:val="24"/>
-          <w:lang w:eastAsia="sv-SE"/>
-        </w:rPr>
-      </w:pPr>
-      <w:r>
-        <w:rPr>
-          <w:rFonts w:ascii="Arial" w:eastAsia="Times New Roman" w:hAnsi="Arial" w:cs="Arial"/>
-          <w:b/>
-          <w:bCs/>
-          <w:color w:val="000000"/>
-          <w:lang w:eastAsia="sv-SE"/>
-        </w:rPr>
-        <w:t>Förklaring</w:t>
-      </w:r>
-    </w:p>
-    <w:p>
-      <w:pPr>
-        <w:spacing w:after="0" w:line="240" w:lineRule="auto"/>
-        <w:rPr>
-          <w:rFonts w:ascii="Times New Roman" w:eastAsia="Times New Roman" w:hAnsi="Times New Roman" w:cs="Times New Roman"/>
-          <w:sz w:val="24"/>
-          <w:szCs w:val="24"/>
-          <w:lang w:eastAsia="sv-SE"/>
-        </w:rPr>
-      </w:pPr>
-      <w:proofErr w:type="gramStart"/>
-      <w:r>
-        <w:rPr>
-          <w:rFonts w:ascii="Arial" w:eastAsia="Times New Roman" w:hAnsi="Arial" w:cs="Arial"/>
-          <w:color w:val="000000"/>
-          <w:lang w:eastAsia="sv-SE"/>
-        </w:rPr>
-        <w:t>Rosa guld</w:t>
-      </w:r>
-      <w:proofErr w:type="gramEnd"/>
-      <w:r>
-        <w:rPr>
-          <w:rFonts w:ascii="Arial" w:eastAsia="Times New Roman" w:hAnsi="Arial" w:cs="Arial"/>
-          <w:color w:val="000000"/>
-          <w:lang w:eastAsia="sv-SE"/>
-        </w:rPr>
-        <w:t xml:space="preserve"> bakgrund med guld text, för att framhäva lite lyx och exklusivitet.</w:t>
-      </w:r>
-    </w:p>
-    <w:p>
-      <w:pPr>
-        <w:spacing w:after="0" w:line="240" w:lineRule="auto"/>
-        <w:rPr>
-          <w:rFonts w:ascii="Times New Roman" w:eastAsia="Times New Roman" w:hAnsi="Times New Roman" w:cs="Times New Roman"/>
-          <w:sz w:val="24"/>
-          <w:szCs w:val="24"/>
-          <w:lang w:eastAsia="sv-SE"/>
-        </w:rPr>
-      </w:pPr>
-      <w:r>
-        <w:rPr>
-          <w:rFonts w:ascii="Arial" w:eastAsia="Times New Roman" w:hAnsi="Arial" w:cs="Arial"/>
-          <w:color w:val="000000"/>
-          <w:lang w:eastAsia="sv-SE"/>
-        </w:rPr>
-        <w:t xml:space="preserve">Tanken var från början att det skulle vara flytande design där </w:t>
-      </w:r>
-      <w:proofErr w:type="gramStart"/>
-      <w:r>
-        <w:rPr>
-          <w:rFonts w:ascii="Arial" w:eastAsia="Times New Roman" w:hAnsi="Arial" w:cs="Arial"/>
-          <w:color w:val="000000"/>
-          <w:lang w:eastAsia="sv-SE"/>
-        </w:rPr>
-        <w:t>rubrik texten</w:t>
-      </w:r>
-      <w:proofErr w:type="gramEnd"/>
-      <w:r>
-        <w:rPr>
-          <w:rFonts w:ascii="Arial" w:eastAsia="Times New Roman" w:hAnsi="Arial" w:cs="Arial"/>
-          <w:color w:val="000000"/>
-          <w:lang w:eastAsia="sv-SE"/>
-        </w:rPr>
-        <w:t xml:space="preserve"> är uppdelad mellan vänster/höger sidan i </w:t>
-      </w:r>
-      <w:proofErr w:type="spellStart"/>
-      <w:r>
-        <w:rPr>
-          <w:rFonts w:ascii="Arial" w:eastAsia="Times New Roman" w:hAnsi="Arial" w:cs="Arial"/>
-          <w:color w:val="000000"/>
-          <w:lang w:eastAsia="sv-SE"/>
-        </w:rPr>
-        <w:t>appen</w:t>
-      </w:r>
-      <w:proofErr w:type="spellEnd"/>
-      <w:r>
-        <w:rPr>
-          <w:rFonts w:ascii="Arial" w:eastAsia="Times New Roman" w:hAnsi="Arial" w:cs="Arial"/>
-          <w:color w:val="000000"/>
-          <w:lang w:eastAsia="sv-SE"/>
-        </w:rPr>
-        <w:t xml:space="preserve"> men efter att användare fått testa och tyckt att det var förvirrande och fult så fick jag gå tillbaka till en mer traditionellt utseende.</w:t>
-      </w:r>
-    </w:p>
-    <w:p>
-      <w:pPr>
-        <w:spacing w:after="0" w:line="240" w:lineRule="auto"/>
-        <w:rPr>
-          <w:rFonts w:ascii="Arial" w:eastAsia="Times New Roman" w:hAnsi="Arial" w:cs="Arial"/>
-          <w:color w:val="000000"/>
-          <w:lang w:eastAsia="sv-SE"/>
-        </w:rPr>
-      </w:pPr>
-      <w:r>
-        <w:rPr>
-          <w:rFonts w:ascii="Arial" w:eastAsia="Times New Roman" w:hAnsi="Arial" w:cs="Arial"/>
-          <w:color w:val="000000"/>
-          <w:lang w:eastAsia="sv-SE"/>
-        </w:rPr>
-        <w:t>Färgerna fick vara kvar även efter att kunden och användarna hade sagt sitt att dom gillade det.</w:t>
-      </w:r>
-    </w:p>
-    <w:p>
-      <w:pPr>
-        <w:spacing w:after="0" w:line="240" w:lineRule="auto"/>
-        <w:rPr>
-          <w:rFonts w:ascii="Times New Roman" w:eastAsia="Times New Roman" w:hAnsi="Times New Roman" w:cs="Times New Roman"/>
-          <w:sz w:val="24"/>
-          <w:szCs w:val="24"/>
-          <w:lang w:eastAsia="sv-SE"/>
-        </w:rPr>
-      </w:pPr>
-      <w:r>
-        <w:rPr>
-          <w:rFonts w:ascii="Arial" w:eastAsia="Times New Roman" w:hAnsi="Arial" w:cs="Arial"/>
-          <w:color w:val="000000"/>
-          <w:lang w:eastAsia="sv-SE"/>
-        </w:rPr>
-        <w:t xml:space="preserve">Gick ifrån </w:t>
-      </w:r>
-      <w:proofErr w:type="spellStart"/>
-      <w:r>
-        <w:rPr>
-          <w:rFonts w:ascii="Arial" w:eastAsia="Times New Roman" w:hAnsi="Arial" w:cs="Arial"/>
-          <w:color w:val="000000"/>
-          <w:lang w:eastAsia="sv-SE"/>
-        </w:rPr>
-        <w:t>wireframen</w:t>
-      </w:r>
-      <w:proofErr w:type="spellEnd"/>
-      <w:r>
-        <w:rPr>
-          <w:rFonts w:ascii="Arial" w:eastAsia="Times New Roman" w:hAnsi="Arial" w:cs="Arial"/>
-          <w:color w:val="000000"/>
-          <w:lang w:eastAsia="sv-SE"/>
-        </w:rPr>
-        <w:t xml:space="preserve"> gällande att webbshopen skulle innehålla flera olika plagg, tyckte det räckte med fem plagg för att få fram att dom fem gäller bara i en månad.</w:t>
-      </w:r>
-    </w:p>
-    <w:p>
-      <w:pPr>
-        <w:spacing w:after="0" w:line="240" w:lineRule="auto"/>
-        <w:rPr>
-          <w:rFonts w:ascii="Times New Roman" w:eastAsia="Times New Roman" w:hAnsi="Times New Roman" w:cs="Times New Roman"/>
-          <w:sz w:val="24"/>
-          <w:szCs w:val="24"/>
-          <w:lang w:eastAsia="sv-SE"/>
-        </w:rPr>
-      </w:pPr>
-      <w:r>
-        <w:rPr>
-          <w:rFonts w:ascii="Arial" w:eastAsia="Times New Roman" w:hAnsi="Arial" w:cs="Arial"/>
-          <w:color w:val="000000"/>
-          <w:lang w:eastAsia="sv-SE"/>
-        </w:rPr>
-        <w:t xml:space="preserve">Försökte hela tiden få fram ett lyxigt och proffsigt intryck av </w:t>
-      </w:r>
-      <w:proofErr w:type="spellStart"/>
-      <w:r>
-        <w:rPr>
-          <w:rFonts w:ascii="Arial" w:eastAsia="Times New Roman" w:hAnsi="Arial" w:cs="Arial"/>
-          <w:color w:val="000000"/>
-          <w:lang w:eastAsia="sv-SE"/>
-        </w:rPr>
-        <w:t>appen</w:t>
-      </w:r>
-      <w:proofErr w:type="spellEnd"/>
-      <w:r>
-        <w:rPr>
-          <w:rFonts w:ascii="Arial" w:eastAsia="Times New Roman" w:hAnsi="Arial" w:cs="Arial"/>
-          <w:color w:val="000000"/>
-          <w:lang w:eastAsia="sv-SE"/>
-        </w:rPr>
-        <w:t xml:space="preserve"> där färg och form får stå fram istället för att användarvänlighet kommer fram.</w:t>
-      </w:r>
     </w:p>
     <w:p>
       <w:pPr>
@@ -769,23 +578,45 @@
         </w:rPr>
         <w:t xml:space="preserve">Mycket </w:t>
       </w:r>
-      <w:proofErr w:type="spellStart"/>
-      <w:r>
-        <w:rPr>
-          <w:rFonts w:ascii="Arial" w:eastAsia="Times New Roman" w:hAnsi="Arial" w:cs="Arial"/>
-          <w:color w:val="000000"/>
-          <w:lang w:eastAsia="sv-SE"/>
-        </w:rPr>
-        <w:t>expriment</w:t>
-      </w:r>
-      <w:proofErr w:type="spellEnd"/>
-      <w:r>
-        <w:rPr>
-          <w:rFonts w:ascii="Arial" w:eastAsia="Times New Roman" w:hAnsi="Arial" w:cs="Arial"/>
-          <w:color w:val="000000"/>
-          <w:lang w:eastAsia="sv-SE"/>
-        </w:rPr>
-        <w:t xml:space="preserve"> med olika fonter för att hålla designen om lyx och exklusivitet.</w:t>
+      <w:r>
+        <w:rPr>
+          <w:rFonts w:ascii="Arial" w:eastAsia="Times New Roman" w:hAnsi="Arial" w:cs="Arial"/>
+          <w:color w:val="000000"/>
+          <w:lang w:eastAsia="sv-SE"/>
+        </w:rPr>
+        <w:t>experimen</w:t>
+      </w:r>
+      <w:r>
+        <w:rPr>
+          <w:rFonts w:ascii="Arial" w:eastAsia="Times New Roman" w:hAnsi="Arial" w:cs="Arial"/>
+          <w:color w:val="000000"/>
+          <w:lang w:eastAsia="sv-SE"/>
+        </w:rPr>
+        <w:t>terande</w:t>
+      </w:r>
+      <w:r>
+        <w:rPr>
+          <w:rFonts w:ascii="Arial" w:eastAsia="Times New Roman" w:hAnsi="Arial" w:cs="Arial"/>
+          <w:color w:val="000000"/>
+          <w:lang w:eastAsia="sv-SE"/>
+        </w:rPr>
+        <w:t xml:space="preserve"> med olika fonter för att hålla designen lyx</w:t>
+      </w:r>
+      <w:r>
+        <w:rPr>
+          <w:rFonts w:ascii="Arial" w:eastAsia="Times New Roman" w:hAnsi="Arial" w:cs="Arial"/>
+          <w:color w:val="000000"/>
+          <w:lang w:eastAsia="sv-SE"/>
+        </w:rPr>
+        <w:t>ig</w:t>
+      </w:r>
+      <w:r>
+        <w:rPr>
+          <w:rFonts w:ascii="Arial" w:eastAsia="Times New Roman" w:hAnsi="Arial" w:cs="Arial"/>
+          <w:color w:val="000000"/>
+          <w:lang w:eastAsia="sv-SE"/>
+        </w:rPr>
+        <w:t xml:space="preserve"> och exklusiv.</w:t>
       </w:r>
     </w:p>
     <w:p>
@@ -817,41 +648,13 @@
           <w:lang w:eastAsia="sv-SE"/>
         </w:rPr>
       </w:pPr>
-      <w:proofErr w:type="spellStart"/>
-      <w:r>
-        <w:rPr>
-          <w:rFonts w:ascii="Arial" w:eastAsia="Times New Roman" w:hAnsi="Arial" w:cs="Arial"/>
-          <w:color w:val="000000"/>
-          <w:lang w:eastAsia="sv-SE"/>
-        </w:rPr>
-        <w:t>Personan</w:t>
-      </w:r>
-      <w:proofErr w:type="spellEnd"/>
-      <w:r>
-        <w:rPr>
-          <w:rFonts w:ascii="Arial" w:eastAsia="Times New Roman" w:hAnsi="Arial" w:cs="Arial"/>
-          <w:color w:val="000000"/>
-          <w:lang w:eastAsia="sv-SE"/>
-        </w:rPr>
-        <w:t xml:space="preserve"> i fråga har ju inte riktigt råd att handla hos </w:t>
-      </w:r>
-      <w:proofErr w:type="spellStart"/>
-      <w:r>
-        <w:rPr>
-          <w:rFonts w:ascii="Arial" w:eastAsia="Times New Roman" w:hAnsi="Arial" w:cs="Arial"/>
-          <w:color w:val="000000"/>
-          <w:lang w:eastAsia="sv-SE"/>
-        </w:rPr>
-        <w:t>fLuX</w:t>
-      </w:r>
-      <w:proofErr w:type="spellEnd"/>
-      <w:r>
-        <w:rPr>
-          <w:rFonts w:ascii="Arial" w:eastAsia="Times New Roman" w:hAnsi="Arial" w:cs="Arial"/>
-          <w:color w:val="000000"/>
-          <w:lang w:eastAsia="sv-SE"/>
-        </w:rPr>
-        <w:t xml:space="preserve"> men designen och kläderna gör att hon sparar och köper när tillfälle ges.</w:t>
+      <w:r>
+        <w:rPr>
+          <w:rFonts w:ascii="Arial" w:eastAsia="Times New Roman" w:hAnsi="Arial" w:cs="Arial"/>
+          <w:color w:val="000000"/>
+          <w:lang w:eastAsia="sv-SE"/>
+        </w:rPr>
+        <w:t>Personan i fråga har ju inte riktigt råd att handla hos fLuX men designen och kläderna gör att hon sparar och köper när tillfälle ges.</w:t>
       </w:r>
     </w:p>
     <w:p/>
@@ -988,6 +791,7 @@
     <w:lsdException w:name="HTML Sample" w:semiHidden="1" w:unhideWhenUsed="1"/>
     <w:lsdException w:name="HTML Typewriter" w:semiHidden="1" w:unhideWhenUsed="1"/>
     <w:lsdException w:name="HTML Variable" w:semiHidden="1" w:unhideWhenUsed="1"/>
+    <w:lsdException w:name="Normal Table" w:semiHidden="1" w:unhideWhenUsed="1"/>
     <w:lsdException w:name="annotation subject" w:semiHidden="1" w:unhideWhenUsed="1"/>
     <w:lsdException w:name="No List" w:semiHidden="1" w:unhideWhenUsed="1"/>
     <w:lsdException w:name="Outline List 1" w:semiHidden="1" w:unhideWhenUsed="1"/>
@@ -1033,9 +837,11 @@
     <w:lsdException w:name="Table Subtle 1" w:semiHidden="1" w:unhideWhenUsed="1"/>
     <w:lsdException w:name="Table Subtle 2" w:semiHidden="1" w:unhideWhenUsed="1"/>
     <w:lsdException w:name="Table Web 1" w:semiHidden="1" w:unhideWhenUsed="1"/>
+    <w:lsdException w:name="Table Web 2" w:semiHidden="1" w:unhideWhenUsed="1"/>
     <w:lsdException w:name="Table Web 3" w:semiHidden="1" w:unhideWhenUsed="1"/>
     <w:lsdException w:name="Balloon Text" w:semiHidden="1" w:unhideWhenUsed="1"/>
     <w:lsdException w:name="Table Grid" w:uiPriority="39"/>
+    <w:lsdException w:name="Table Theme" w:semiHidden="1" w:unhideWhenUsed="1"/>
     <w:lsdException w:name="Placeholder Text" w:semiHidden="1"/>
     <w:lsdException w:name="No Spacing" w:uiPriority="1" w:qFormat="1"/>
     <w:lsdException w:name="Light Shading" w:uiPriority="60"/>
